--- a/HOW TO USE EMPLOYEE PROJECT.docx
+++ b/HOW TO USE EMPLOYEE PROJECT.docx
@@ -1,44 +1,60 @@
 
 <file path=word/document.xml><?xml version="1.0" encoding="utf-8"?>
-<w:document xmlns:mc="http://schemas.openxmlformats.org/markup-compatibility/2006" xmlns:o="urn:schemas-microsoft-com:office:office" xmlns:r="http://schemas.openxmlformats.org/officeDocument/2006/relationships" xmlns:m="http://schemas.openxmlformats.org/officeDocument/2006/math" xmlns:v="urn:schemas-microsoft-com:vml" xmlns:wp="http://schemas.openxmlformats.org/drawingml/2006/wordprocessingDrawing" xmlns:w10="urn:schemas-microsoft-com:office:word" xmlns:w="http://schemas.openxmlformats.org/wordprocessingml/2006/main" xmlns:wne="http://schemas.microsoft.com/office/word/2006/wordml" xmlns:sl="http://schemas.openxmlformats.org/schemaLibrary/2006/main" xmlns:a="http://schemas.openxmlformats.org/drawingml/2006/main" xmlns:pic="http://schemas.openxmlformats.org/drawingml/2006/picture" xmlns:c="http://schemas.openxmlformats.org/drawingml/2006/chart" xmlns:lc="http://schemas.openxmlformats.org/drawingml/2006/lockedCanvas" xmlns:dgm="http://schemas.openxmlformats.org/drawingml/2006/diagram" xmlns:wps="http://schemas.microsoft.com/office/word/2010/wordprocessingShape" xmlns:wpg="http://schemas.microsoft.com/office/word/2010/wordprocessingGroup" xmlns:w14="http://schemas.microsoft.com/office/word/2010/wordml" xmlns:w15="http://schemas.microsoft.com/office/word/2012/wordml">
+<w:document xmlns:o="urn:schemas-microsoft-com:office:office" xmlns:r="http://schemas.openxmlformats.org/officeDocument/2006/relationships" xmlns:v="urn:schemas-microsoft-com:vml" xmlns:w="http://schemas.openxmlformats.org/wordprocessingml/2006/main" xmlns:w10="urn:schemas-microsoft-com:office:word" xmlns:wp="http://schemas.openxmlformats.org/drawingml/2006/wordprocessingDrawing" xmlns:wps="http://schemas.microsoft.com/office/word/2010/wordprocessingShape" xmlns:wpg="http://schemas.microsoft.com/office/word/2010/wordprocessingGroup" xmlns:mc="http://schemas.openxmlformats.org/markup-compatibility/2006" xmlns:wp14="http://schemas.microsoft.com/office/word/2010/wordprocessingDrawing" xmlns:w14="http://schemas.microsoft.com/office/word/2010/wordml" mc:Ignorable="w14 wp14">
   <w:body>
     <w:p>
       <w:pPr>
+        <w:pStyle w:val="Normal1"/>
         <w:jc w:val="center"/>
         <w:rPr>
-          <w:b w:val="1"/>
+          <w:b/>
+          <w:b/>
           <w:sz w:val="40"/>
           <w:szCs w:val="40"/>
         </w:rPr>
       </w:pPr>
       <w:r>
         <w:rPr>
-          <w:b w:val="1"/>
+          <w:b/>
           <w:sz w:val="40"/>
           <w:szCs w:val="40"/>
-          <w:rtl w:val="0"/>
-        </w:rPr>
-        <w:t xml:space="preserve">HOW TO USE EMPLOYEE PROJECT</w:t>
-      </w:r>
-    </w:p>
-    <w:p>
-      <w:pPr>
-        <w:numPr>
-          <w:ilvl w:val="0"/>
-          <w:numId w:val="1"/>
-        </w:numPr>
-        <w:ind w:left="720" w:hanging="360"/>
-        <w:rPr/>
-      </w:pPr>
-      <w:r>
-        <w:rPr>
-          <w:rtl w:val="0"/>
-        </w:rPr>
-        <w:t xml:space="preserve">Create database in PostgreSQL, All the connectivity is for Postgre with database name as demo and username as postgres and password as postgres</w:t>
-      </w:r>
-    </w:p>
-    <w:p>
-      <w:pPr>
+        </w:rPr>
+        <w:t>HOW TO USE EMPLOYEE PROJECT</w:t>
+      </w:r>
+    </w:p>
+    <w:p>
+      <w:pPr>
+        <w:pStyle w:val="Normal1"/>
+        <w:numPr>
+          <w:ilvl w:val="0"/>
+          <w:numId w:val="1"/>
+        </w:numPr>
+        <w:ind w:left="720" w:hanging="360"/>
+        <w:rPr/>
+      </w:pPr>
+      <w:r>
+        <w:rPr/>
+        <w:t>Create database in PostgreSQL, All the connectivity is for Postgre with database name as demo and username as postgres and password as postgres</w:t>
+      </w:r>
+    </w:p>
+    <w:p>
+      <w:pPr>
+        <w:pStyle w:val="Normal1"/>
+        <w:numPr>
+          <w:ilvl w:val="0"/>
+          <w:numId w:val="1"/>
+        </w:numPr>
+        <w:ind w:left="720" w:hanging="360"/>
+        <w:rPr/>
+      </w:pPr>
+      <w:r>
+        <w:rPr/>
+        <w:t>To use H2 or mysql, I have uploaded two more application.properties for them.</w:t>
+      </w:r>
+    </w:p>
+    <w:p>
+      <w:pPr>
+        <w:pStyle w:val="Normal1"/>
         <w:numPr>
           <w:ilvl w:val="0"/>
           <w:numId w:val="1"/>
@@ -49,45 +65,53 @@
         </w:rPr>
       </w:pPr>
       <w:r>
-        <w:rPr>
-          <w:rtl w:val="0"/>
-        </w:rPr>
-        <w:t xml:space="preserve">    Run the Spring application with localhost:8080/. User will see the following Page. </w:t>
-      </w:r>
-    </w:p>
-    <w:p>
-      <w:pPr>
-        <w:ind w:left="720" w:firstLine="0"/>
+        <w:rPr/>
+        <w:t xml:space="preserve">    </w:t>
+      </w:r>
+      <w:r>
+        <w:rPr/>
+        <w:t xml:space="preserve">Run the Spring application with localhost:8080/. User will see the following Page. </w:t>
+      </w:r>
+    </w:p>
+    <w:p>
+      <w:pPr>
+        <w:pStyle w:val="Normal1"/>
+        <w:ind w:left="720" w:hanging="0"/>
         <w:rPr/>
       </w:pPr>
       <w:r>
         <w:rPr/>
         <w:drawing>
-          <wp:inline distB="114300" distT="114300" distL="114300" distR="114300">
+          <wp:inline distT="0" distB="0" distL="0" distR="0">
             <wp:extent cx="5943600" cy="3276600"/>
-            <wp:effectExtent b="0" l="0" r="0" t="0"/>
-            <wp:docPr id="2" name="image1.png"/>
-            <a:graphic>
+            <wp:effectExtent l="0" t="0" r="0" b="0"/>
+            <wp:docPr id="1" name="image1.png" descr=""/>
+            <wp:cNvGraphicFramePr>
+              <a:graphicFrameLocks xmlns:a="http://schemas.openxmlformats.org/drawingml/2006/main" noChangeAspect="1"/>
+            </wp:cNvGraphicFramePr>
+            <a:graphic xmlns:a="http://schemas.openxmlformats.org/drawingml/2006/main">
               <a:graphicData uri="http://schemas.openxmlformats.org/drawingml/2006/picture">
-                <pic:pic>
+                <pic:pic xmlns:pic="http://schemas.openxmlformats.org/drawingml/2006/picture">
                   <pic:nvPicPr>
-                    <pic:cNvPr id="0" name="image1.png"/>
-                    <pic:cNvPicPr preferRelativeResize="0"/>
+                    <pic:cNvPr id="1" name="image1.png" descr=""/>
+                    <pic:cNvPicPr>
+                      <a:picLocks noChangeAspect="1" noChangeArrowheads="1"/>
+                    </pic:cNvPicPr>
                   </pic:nvPicPr>
                   <pic:blipFill>
-                    <a:blip r:embed="rId6"/>
-                    <a:srcRect b="0" l="0" r="0" t="0"/>
+                    <a:blip r:embed="rId2"/>
                     <a:stretch>
                       <a:fillRect/>
                     </a:stretch>
                   </pic:blipFill>
-                  <pic:spPr>
+                  <pic:spPr bwMode="auto">
                     <a:xfrm>
                       <a:off x="0" y="0"/>
                       <a:ext cx="5943600" cy="3276600"/>
                     </a:xfrm>
-                    <a:prstGeom prst="rect"/>
-                    <a:ln/>
+                    <a:prstGeom prst="rect">
+                      <a:avLst/>
+                    </a:prstGeom>
                   </pic:spPr>
                 </pic:pic>
               </a:graphicData>
@@ -95,14 +119,10 @@
           </wp:inline>
         </w:drawing>
       </w:r>
-      <w:r>
-        <w:rPr>
-          <w:rtl w:val="0"/>
-        </w:rPr>
-      </w:r>
-    </w:p>
-    <w:p>
-      <w:pPr>
+    </w:p>
+    <w:p>
+      <w:pPr>
+        <w:pStyle w:val="Normal1"/>
         <w:numPr>
           <w:ilvl w:val="0"/>
           <w:numId w:val="1"/>
@@ -113,14 +133,13 @@
         </w:rPr>
       </w:pPr>
       <w:r>
-        <w:rPr>
-          <w:rtl w:val="0"/>
-        </w:rPr>
+        <w:rPr/>
         <w:t xml:space="preserve">This is Developed in Springboot and the frontend is on thymeleaf. </w:t>
       </w:r>
     </w:p>
     <w:p>
       <w:pPr>
+        <w:pStyle w:val="Normal1"/>
         <w:numPr>
           <w:ilvl w:val="0"/>
           <w:numId w:val="1"/>
@@ -131,14 +150,13 @@
         </w:rPr>
       </w:pPr>
       <w:r>
-        <w:rPr>
-          <w:rtl w:val="0"/>
-        </w:rPr>
-        <w:t xml:space="preserve">Users can see pagination in the screenshot at bottom of page.</w:t>
-      </w:r>
-    </w:p>
-    <w:p>
-      <w:pPr>
+        <w:rPr/>
+        <w:t>Users can see pagination in the screenshot at bottom of page.</w:t>
+      </w:r>
+    </w:p>
+    <w:p>
+      <w:pPr>
+        <w:pStyle w:val="Normal1"/>
         <w:numPr>
           <w:ilvl w:val="0"/>
           <w:numId w:val="1"/>
@@ -149,14 +167,13 @@
         </w:rPr>
       </w:pPr>
       <w:r>
-        <w:rPr>
-          <w:rtl w:val="0"/>
-        </w:rPr>
+        <w:rPr/>
         <w:t xml:space="preserve">Pagination will come into effect when there are more than 5 records. </w:t>
       </w:r>
     </w:p>
     <w:p>
       <w:pPr>
+        <w:pStyle w:val="Normal1"/>
         <w:numPr>
           <w:ilvl w:val="0"/>
           <w:numId w:val="1"/>
@@ -167,14 +184,13 @@
         </w:rPr>
       </w:pPr>
       <w:r>
-        <w:rPr>
-          <w:rtl w:val="0"/>
-        </w:rPr>
-        <w:t xml:space="preserve">Users can add employees by clicking the top left button.</w:t>
-      </w:r>
-    </w:p>
-    <w:p>
-      <w:pPr>
+        <w:rPr/>
+        <w:t>Users can add employees by clicking the top left button.</w:t>
+      </w:r>
+    </w:p>
+    <w:p>
+      <w:pPr>
+        <w:pStyle w:val="Normal1"/>
         <w:numPr>
           <w:ilvl w:val="0"/>
           <w:numId w:val="1"/>
@@ -185,45 +201,49 @@
         </w:rPr>
       </w:pPr>
       <w:r>
-        <w:rPr>
-          <w:rtl w:val="0"/>
-        </w:rPr>
-        <w:t xml:space="preserve">When Users click add employee below form will be open.</w:t>
-      </w:r>
-    </w:p>
-    <w:p>
-      <w:pPr>
-        <w:ind w:left="720" w:firstLine="0"/>
+        <w:rPr/>
+        <w:t>When Users click add employee below form will be open.</w:t>
+      </w:r>
+    </w:p>
+    <w:p>
+      <w:pPr>
+        <w:pStyle w:val="Normal1"/>
+        <w:ind w:left="720" w:hanging="0"/>
         <w:rPr/>
       </w:pPr>
       <w:r>
         <w:rPr/>
         <w:drawing>
-          <wp:inline distB="114300" distT="114300" distL="114300" distR="114300">
-            <wp:extent cx="3814763" cy="2888635"/>
-            <wp:effectExtent b="0" l="0" r="0" t="0"/>
-            <wp:docPr id="3" name="image2.png"/>
-            <a:graphic>
+          <wp:inline distT="0" distB="0" distL="0" distR="0">
+            <wp:extent cx="3815080" cy="2888615"/>
+            <wp:effectExtent l="0" t="0" r="0" b="0"/>
+            <wp:docPr id="2" name="image2.png" descr=""/>
+            <wp:cNvGraphicFramePr>
+              <a:graphicFrameLocks xmlns:a="http://schemas.openxmlformats.org/drawingml/2006/main" noChangeAspect="1"/>
+            </wp:cNvGraphicFramePr>
+            <a:graphic xmlns:a="http://schemas.openxmlformats.org/drawingml/2006/main">
               <a:graphicData uri="http://schemas.openxmlformats.org/drawingml/2006/picture">
-                <pic:pic>
+                <pic:pic xmlns:pic="http://schemas.openxmlformats.org/drawingml/2006/picture">
                   <pic:nvPicPr>
-                    <pic:cNvPr id="0" name="image2.png"/>
-                    <pic:cNvPicPr preferRelativeResize="0"/>
+                    <pic:cNvPr id="2" name="image2.png" descr=""/>
+                    <pic:cNvPicPr>
+                      <a:picLocks noChangeAspect="1" noChangeArrowheads="1"/>
+                    </pic:cNvPicPr>
                   </pic:nvPicPr>
                   <pic:blipFill>
-                    <a:blip r:embed="rId7"/>
-                    <a:srcRect b="0" l="0" r="0" t="0"/>
+                    <a:blip r:embed="rId3"/>
                     <a:stretch>
                       <a:fillRect/>
                     </a:stretch>
                   </pic:blipFill>
-                  <pic:spPr>
+                  <pic:spPr bwMode="auto">
                     <a:xfrm>
                       <a:off x="0" y="0"/>
-                      <a:ext cx="3814763" cy="2888635"/>
+                      <a:ext cx="3815080" cy="2888615"/>
                     </a:xfrm>
-                    <a:prstGeom prst="rect"/>
-                    <a:ln/>
+                    <a:prstGeom prst="rect">
+                      <a:avLst/>
+                    </a:prstGeom>
                   </pic:spPr>
                 </pic:pic>
               </a:graphicData>
@@ -231,14 +251,10 @@
           </wp:inline>
         </w:drawing>
       </w:r>
-      <w:r>
-        <w:rPr>
-          <w:rtl w:val="0"/>
-        </w:rPr>
-      </w:r>
-    </w:p>
-    <w:p>
-      <w:pPr>
+    </w:p>
+    <w:p>
+      <w:pPr>
+        <w:pStyle w:val="Normal1"/>
         <w:numPr>
           <w:ilvl w:val="0"/>
           <w:numId w:val="1"/>
@@ -249,14 +265,13 @@
         </w:rPr>
       </w:pPr>
       <w:r>
-        <w:rPr>
-          <w:rtl w:val="0"/>
-        </w:rPr>
+        <w:rPr/>
         <w:t xml:space="preserve">When all the information is entered only then the save employee button will be enabled. </w:t>
       </w:r>
     </w:p>
     <w:p>
       <w:pPr>
+        <w:pStyle w:val="Normal1"/>
         <w:numPr>
           <w:ilvl w:val="0"/>
           <w:numId w:val="1"/>
@@ -267,14 +282,13 @@
         </w:rPr>
       </w:pPr>
       <w:r>
-        <w:rPr>
-          <w:rtl w:val="0"/>
-        </w:rPr>
-        <w:t xml:space="preserve">Phone Number Validation is enabled i.e. only numbers can be entered otherwise it will not submit the form.</w:t>
-      </w:r>
-    </w:p>
-    <w:p>
-      <w:pPr>
+        <w:rPr/>
+        <w:t>Phone Number Validation is enabled i.e. only numbers can be entered otherwise it will not submit the form.</w:t>
+      </w:r>
+    </w:p>
+    <w:p>
+      <w:pPr>
+        <w:pStyle w:val="Normal1"/>
         <w:numPr>
           <w:ilvl w:val="0"/>
           <w:numId w:val="1"/>
@@ -285,14 +299,13 @@
         </w:rPr>
       </w:pPr>
       <w:r>
-        <w:rPr>
-          <w:rtl w:val="0"/>
-        </w:rPr>
+        <w:rPr/>
         <w:t xml:space="preserve">Salary must be greater than 0 only then the Save Employee button will be enabled. </w:t>
       </w:r>
     </w:p>
     <w:p>
       <w:pPr>
+        <w:pStyle w:val="Normal1"/>
         <w:numPr>
           <w:ilvl w:val="0"/>
           <w:numId w:val="1"/>
@@ -303,14 +316,13 @@
         </w:rPr>
       </w:pPr>
       <w:r>
-        <w:rPr>
-          <w:rtl w:val="0"/>
-        </w:rPr>
+        <w:rPr/>
         <w:t xml:space="preserve">There is a back button in the bottom to take the user back to the List Page. </w:t>
       </w:r>
     </w:p>
     <w:p>
       <w:pPr>
+        <w:pStyle w:val="Normal1"/>
         <w:numPr>
           <w:ilvl w:val="0"/>
           <w:numId w:val="1"/>
@@ -321,45 +333,49 @@
         </w:rPr>
       </w:pPr>
       <w:r>
-        <w:rPr>
-          <w:rtl w:val="0"/>
-        </w:rPr>
-        <w:t xml:space="preserve">When the record is successfully saved it will also take the user back to the List Page and show the new inserted record as shown below.</w:t>
-      </w:r>
-    </w:p>
-    <w:p>
-      <w:pPr>
-        <w:ind w:left="720" w:firstLine="0"/>
+        <w:rPr/>
+        <w:t>When the record is successfully saved it will also take the user back to the List Page and show the new inserted record as shown below.</w:t>
+      </w:r>
+    </w:p>
+    <w:p>
+      <w:pPr>
+        <w:pStyle w:val="Normal1"/>
+        <w:ind w:left="720" w:hanging="0"/>
         <w:rPr/>
       </w:pPr>
       <w:r>
         <w:rPr/>
         <w:drawing>
-          <wp:inline distB="114300" distT="114300" distL="114300" distR="114300">
-            <wp:extent cx="5908300" cy="3264550"/>
-            <wp:effectExtent b="0" l="0" r="0" t="0"/>
-            <wp:docPr id="4" name="image1.png"/>
-            <a:graphic>
+          <wp:inline distT="0" distB="0" distL="0" distR="0">
+            <wp:extent cx="5908040" cy="3264535"/>
+            <wp:effectExtent l="0" t="0" r="0" b="0"/>
+            <wp:docPr id="3" name="Image1" descr=""/>
+            <wp:cNvGraphicFramePr>
+              <a:graphicFrameLocks xmlns:a="http://schemas.openxmlformats.org/drawingml/2006/main" noChangeAspect="1"/>
+            </wp:cNvGraphicFramePr>
+            <a:graphic xmlns:a="http://schemas.openxmlformats.org/drawingml/2006/main">
               <a:graphicData uri="http://schemas.openxmlformats.org/drawingml/2006/picture">
-                <pic:pic>
+                <pic:pic xmlns:pic="http://schemas.openxmlformats.org/drawingml/2006/picture">
                   <pic:nvPicPr>
-                    <pic:cNvPr id="0" name="image1.png"/>
-                    <pic:cNvPicPr preferRelativeResize="0"/>
+                    <pic:cNvPr id="3" name="Image1" descr=""/>
+                    <pic:cNvPicPr>
+                      <a:picLocks noChangeAspect="1" noChangeArrowheads="1"/>
+                    </pic:cNvPicPr>
                   </pic:nvPicPr>
                   <pic:blipFill>
-                    <a:blip r:embed="rId6"/>
-                    <a:srcRect b="0" l="0" r="0" t="0"/>
+                    <a:blip r:embed="rId4"/>
                     <a:stretch>
                       <a:fillRect/>
                     </a:stretch>
                   </pic:blipFill>
-                  <pic:spPr>
+                  <pic:spPr bwMode="auto">
                     <a:xfrm>
                       <a:off x="0" y="0"/>
-                      <a:ext cx="5908300" cy="3264550"/>
+                      <a:ext cx="5908040" cy="3264535"/>
                     </a:xfrm>
-                    <a:prstGeom prst="rect"/>
-                    <a:ln/>
+                    <a:prstGeom prst="rect">
+                      <a:avLst/>
+                    </a:prstGeom>
                   </pic:spPr>
                 </pic:pic>
               </a:graphicData>
@@ -367,25 +383,20 @@
           </wp:inline>
         </w:drawing>
       </w:r>
-      <w:r>
-        <w:rPr>
-          <w:rtl w:val="0"/>
-        </w:rPr>
-      </w:r>
-    </w:p>
-    <w:p>
-      <w:pPr>
-        <w:ind w:left="720" w:firstLine="0"/>
-        <w:rPr/>
-      </w:pPr>
-      <w:r>
-        <w:rPr>
-          <w:rtl w:val="0"/>
-        </w:rPr>
-      </w:r>
-    </w:p>
-    <w:p>
-      <w:pPr>
+    </w:p>
+    <w:p>
+      <w:pPr>
+        <w:pStyle w:val="Normal1"/>
+        <w:ind w:left="720" w:hanging="0"/>
+        <w:rPr/>
+      </w:pPr>
+      <w:r>
+        <w:rPr/>
+      </w:r>
+    </w:p>
+    <w:p>
+      <w:pPr>
+        <w:pStyle w:val="Normal1"/>
         <w:numPr>
           <w:ilvl w:val="0"/>
           <w:numId w:val="1"/>
@@ -396,14 +407,13 @@
         </w:rPr>
       </w:pPr>
       <w:r>
-        <w:rPr>
-          <w:rtl w:val="0"/>
-        </w:rPr>
+        <w:rPr/>
         <w:t xml:space="preserve">When the user clicks the delete button it will delete the record and load the page to show that record is now not on the list page. </w:t>
       </w:r>
     </w:p>
     <w:p>
       <w:pPr>
+        <w:pStyle w:val="Normal1"/>
         <w:numPr>
           <w:ilvl w:val="0"/>
           <w:numId w:val="1"/>
@@ -414,45 +424,49 @@
         </w:rPr>
       </w:pPr>
       <w:r>
-        <w:rPr>
-          <w:rtl w:val="0"/>
-        </w:rPr>
+        <w:rPr/>
         <w:t xml:space="preserve">When user click the update button, a new form will be opened as shown below which will load all the data of the employee which is selected. </w:t>
       </w:r>
     </w:p>
     <w:p>
       <w:pPr>
-        <w:ind w:left="720" w:firstLine="0"/>
+        <w:pStyle w:val="Normal1"/>
+        <w:ind w:left="720" w:hanging="0"/>
         <w:rPr/>
       </w:pPr>
       <w:r>
         <w:rPr/>
         <w:drawing>
-          <wp:inline distB="114300" distT="114300" distL="114300" distR="114300">
-            <wp:extent cx="3186113" cy="2698658"/>
-            <wp:effectExtent b="0" l="0" r="0" t="0"/>
-            <wp:docPr id="1" name="image3.png"/>
-            <a:graphic>
+          <wp:inline distT="0" distB="0" distL="0" distR="0">
+            <wp:extent cx="3185795" cy="2698750"/>
+            <wp:effectExtent l="0" t="0" r="0" b="0"/>
+            <wp:docPr id="4" name="image3.png" descr=""/>
+            <wp:cNvGraphicFramePr>
+              <a:graphicFrameLocks xmlns:a="http://schemas.openxmlformats.org/drawingml/2006/main" noChangeAspect="1"/>
+            </wp:cNvGraphicFramePr>
+            <a:graphic xmlns:a="http://schemas.openxmlformats.org/drawingml/2006/main">
               <a:graphicData uri="http://schemas.openxmlformats.org/drawingml/2006/picture">
-                <pic:pic>
+                <pic:pic xmlns:pic="http://schemas.openxmlformats.org/drawingml/2006/picture">
                   <pic:nvPicPr>
-                    <pic:cNvPr id="0" name="image3.png"/>
-                    <pic:cNvPicPr preferRelativeResize="0"/>
+                    <pic:cNvPr id="4" name="image3.png" descr=""/>
+                    <pic:cNvPicPr>
+                      <a:picLocks noChangeAspect="1" noChangeArrowheads="1"/>
+                    </pic:cNvPicPr>
                   </pic:nvPicPr>
                   <pic:blipFill>
-                    <a:blip r:embed="rId8"/>
-                    <a:srcRect b="0" l="0" r="0" t="0"/>
+                    <a:blip r:embed="rId5"/>
                     <a:stretch>
                       <a:fillRect/>
                     </a:stretch>
                   </pic:blipFill>
-                  <pic:spPr>
+                  <pic:spPr bwMode="auto">
                     <a:xfrm>
                       <a:off x="0" y="0"/>
-                      <a:ext cx="3186113" cy="2698658"/>
+                      <a:ext cx="3185795" cy="2698750"/>
                     </a:xfrm>
-                    <a:prstGeom prst="rect"/>
-                    <a:ln/>
+                    <a:prstGeom prst="rect">
+                      <a:avLst/>
+                    </a:prstGeom>
                   </pic:spPr>
                 </pic:pic>
               </a:graphicData>
@@ -461,25 +475,23 @@
         </w:drawing>
       </w:r>
       <w:r>
-        <w:rPr>
-          <w:rtl w:val="0"/>
-        </w:rPr>
+        <w:rPr/>
         <w:t xml:space="preserve"> </w:t>
       </w:r>
     </w:p>
     <w:p>
       <w:pPr>
-        <w:ind w:left="720" w:firstLine="0"/>
-        <w:rPr/>
-      </w:pPr>
-      <w:r>
-        <w:rPr>
-          <w:rtl w:val="0"/>
-        </w:rPr>
-      </w:r>
-    </w:p>
-    <w:p>
-      <w:pPr>
+        <w:pStyle w:val="Normal1"/>
+        <w:ind w:left="720" w:hanging="0"/>
+        <w:rPr/>
+      </w:pPr>
+      <w:r>
+        <w:rPr/>
+      </w:r>
+    </w:p>
+    <w:p>
+      <w:pPr>
+        <w:pStyle w:val="Normal1"/>
         <w:numPr>
           <w:ilvl w:val="0"/>
           <w:numId w:val="1"/>
@@ -490,23 +502,25 @@
         </w:rPr>
       </w:pPr>
       <w:r>
-        <w:rPr>
-          <w:rtl w:val="0"/>
-        </w:rPr>
+        <w:rPr/>
         <w:t xml:space="preserve">Users can update the information and click the save button due to which the existing record will be updated. </w:t>
       </w:r>
     </w:p>
     <w:sectPr>
-      <w:pgSz w:h="15840" w:w="12240" w:orient="portrait"/>
-      <w:pgMar w:bottom="1440" w:top="1440" w:left="1440" w:right="1440" w:header="720" w:footer="720"/>
-      <w:pgNumType w:start="1"/>
+      <w:type w:val="nextPage"/>
+      <w:pgSz w:w="12240" w:h="15840"/>
+      <w:pgMar w:left="1440" w:right="1440" w:header="0" w:top="1440" w:footer="0" w:bottom="1440" w:gutter="0"/>
+      <w:pgNumType w:start="1" w:fmt="decimal"/>
+      <w:formProt w:val="false"/>
+      <w:textDirection w:val="lrTb"/>
+      <w:docGrid w:type="default" w:linePitch="100" w:charSpace="4096"/>
     </w:sectPr>
   </w:body>
 </w:document>
 </file>
 
 <file path=word/numbering.xml><?xml version="1.0" encoding="utf-8"?>
-<w:numbering xmlns:mc="http://schemas.openxmlformats.org/markup-compatibility/2006" xmlns:o="urn:schemas-microsoft-com:office:office" xmlns:r="http://schemas.openxmlformats.org/officeDocument/2006/relationships" xmlns:m="http://schemas.openxmlformats.org/officeDocument/2006/math" xmlns:v="urn:schemas-microsoft-com:vml" xmlns:wp="http://schemas.openxmlformats.org/drawingml/2006/wordprocessingDrawing" xmlns:w10="urn:schemas-microsoft-com:office:word" xmlns:w="http://schemas.openxmlformats.org/wordprocessingml/2006/main" xmlns:wne="http://schemas.microsoft.com/office/word/2006/wordml" xmlns:sl="http://schemas.openxmlformats.org/schemaLibrary/2006/main" xmlns:a="http://schemas.openxmlformats.org/drawingml/2006/main" xmlns:pic="http://schemas.openxmlformats.org/drawingml/2006/picture" xmlns:c="http://schemas.openxmlformats.org/drawingml/2006/chart" xmlns:lc="http://schemas.openxmlformats.org/drawingml/2006/lockedCanvas" xmlns:dgm="http://schemas.openxmlformats.org/drawingml/2006/diagram" xmlns:wps="http://schemas.microsoft.com/office/word/2010/wordprocessingShape" xmlns:wpg="http://schemas.microsoft.com/office/word/2010/wordprocessingGroup" xmlns:w14="http://schemas.microsoft.com/office/word/2010/wordml" xmlns:w15="http://schemas.microsoft.com/office/word/2012/wordml">
+<w:numbering xmlns:w="http://schemas.openxmlformats.org/wordprocessingml/2006/main" xmlns:o="urn:schemas-microsoft-com:office:office" xmlns:r="http://schemas.openxmlformats.org/officeDocument/2006/relationships" xmlns:v="urn:schemas-microsoft-com:vml">
   <w:abstractNum w:abstractNumId="1">
     <w:lvl w:ilvl="0">
       <w:start w:val="1"/>
@@ -514,6 +528,9 @@
       <w:lvlText w:val="%1."/>
       <w:lvlJc w:val="left"/>
       <w:pPr>
+        <w:tabs>
+          <w:tab w:val="num" w:pos="0"/>
+        </w:tabs>
         <w:ind w:left="720" w:hanging="360"/>
       </w:pPr>
       <w:rPr>
@@ -526,6 +543,9 @@
       <w:lvlText w:val="%2."/>
       <w:lvlJc w:val="left"/>
       <w:pPr>
+        <w:tabs>
+          <w:tab w:val="num" w:pos="0"/>
+        </w:tabs>
         <w:ind w:left="1440" w:hanging="360"/>
       </w:pPr>
       <w:rPr>
@@ -538,6 +558,9 @@
       <w:lvlText w:val="%3."/>
       <w:lvlJc w:val="right"/>
       <w:pPr>
+        <w:tabs>
+          <w:tab w:val="num" w:pos="0"/>
+        </w:tabs>
         <w:ind w:left="2160" w:hanging="360"/>
       </w:pPr>
       <w:rPr>
@@ -550,6 +573,9 @@
       <w:lvlText w:val="%4."/>
       <w:lvlJc w:val="left"/>
       <w:pPr>
+        <w:tabs>
+          <w:tab w:val="num" w:pos="0"/>
+        </w:tabs>
         <w:ind w:left="2880" w:hanging="360"/>
       </w:pPr>
       <w:rPr>
@@ -562,6 +588,9 @@
       <w:lvlText w:val="%5."/>
       <w:lvlJc w:val="left"/>
       <w:pPr>
+        <w:tabs>
+          <w:tab w:val="num" w:pos="0"/>
+        </w:tabs>
         <w:ind w:left="3600" w:hanging="360"/>
       </w:pPr>
       <w:rPr>
@@ -574,6 +603,9 @@
       <w:lvlText w:val="%6."/>
       <w:lvlJc w:val="right"/>
       <w:pPr>
+        <w:tabs>
+          <w:tab w:val="num" w:pos="0"/>
+        </w:tabs>
         <w:ind w:left="4320" w:hanging="360"/>
       </w:pPr>
       <w:rPr>
@@ -586,6 +618,9 @@
       <w:lvlText w:val="%7."/>
       <w:lvlJc w:val="left"/>
       <w:pPr>
+        <w:tabs>
+          <w:tab w:val="num" w:pos="0"/>
+        </w:tabs>
         <w:ind w:left="5040" w:hanging="360"/>
       </w:pPr>
       <w:rPr>
@@ -598,6 +633,9 @@
       <w:lvlText w:val="%8."/>
       <w:lvlJc w:val="left"/>
       <w:pPr>
+        <w:tabs>
+          <w:tab w:val="num" w:pos="0"/>
+        </w:tabs>
         <w:ind w:left="5760" w:hanging="360"/>
       </w:pPr>
       <w:rPr>
@@ -610,6 +648,9 @@
       <w:lvlText w:val="%9."/>
       <w:lvlJc w:val="right"/>
       <w:pPr>
+        <w:tabs>
+          <w:tab w:val="num" w:pos="0"/>
+        </w:tabs>
         <w:ind w:left="6480" w:hanging="360"/>
       </w:pPr>
       <w:rPr>
@@ -617,44 +658,179 @@
       </w:rPr>
     </w:lvl>
   </w:abstractNum>
+  <w:abstractNum w:abstractNumId="2">
+    <w:lvl w:ilvl="0">
+      <w:start w:val="1"/>
+      <w:numFmt w:val="none"/>
+      <w:suff w:val="nothing"/>
+      <w:lvlText w:val=""/>
+      <w:lvlJc w:val="left"/>
+      <w:pPr>
+        <w:tabs>
+          <w:tab w:val="num" w:pos="0"/>
+        </w:tabs>
+        <w:ind w:left="0" w:hanging="0"/>
+      </w:pPr>
+    </w:lvl>
+    <w:lvl w:ilvl="1">
+      <w:start w:val="1"/>
+      <w:numFmt w:val="none"/>
+      <w:suff w:val="nothing"/>
+      <w:lvlText w:val=""/>
+      <w:lvlJc w:val="left"/>
+      <w:pPr>
+        <w:tabs>
+          <w:tab w:val="num" w:pos="0"/>
+        </w:tabs>
+        <w:ind w:left="0" w:hanging="0"/>
+      </w:pPr>
+    </w:lvl>
+    <w:lvl w:ilvl="2">
+      <w:start w:val="1"/>
+      <w:numFmt w:val="none"/>
+      <w:suff w:val="nothing"/>
+      <w:lvlText w:val=""/>
+      <w:lvlJc w:val="left"/>
+      <w:pPr>
+        <w:tabs>
+          <w:tab w:val="num" w:pos="0"/>
+        </w:tabs>
+        <w:ind w:left="0" w:hanging="0"/>
+      </w:pPr>
+    </w:lvl>
+    <w:lvl w:ilvl="3">
+      <w:start w:val="1"/>
+      <w:numFmt w:val="none"/>
+      <w:suff w:val="nothing"/>
+      <w:lvlText w:val=""/>
+      <w:lvlJc w:val="left"/>
+      <w:pPr>
+        <w:tabs>
+          <w:tab w:val="num" w:pos="0"/>
+        </w:tabs>
+        <w:ind w:left="0" w:hanging="0"/>
+      </w:pPr>
+    </w:lvl>
+    <w:lvl w:ilvl="4">
+      <w:start w:val="1"/>
+      <w:numFmt w:val="none"/>
+      <w:suff w:val="nothing"/>
+      <w:lvlText w:val=""/>
+      <w:lvlJc w:val="left"/>
+      <w:pPr>
+        <w:tabs>
+          <w:tab w:val="num" w:pos="0"/>
+        </w:tabs>
+        <w:ind w:left="0" w:hanging="0"/>
+      </w:pPr>
+    </w:lvl>
+    <w:lvl w:ilvl="5">
+      <w:start w:val="1"/>
+      <w:numFmt w:val="none"/>
+      <w:suff w:val="nothing"/>
+      <w:lvlText w:val=""/>
+      <w:lvlJc w:val="left"/>
+      <w:pPr>
+        <w:tabs>
+          <w:tab w:val="num" w:pos="0"/>
+        </w:tabs>
+        <w:ind w:left="0" w:hanging="0"/>
+      </w:pPr>
+    </w:lvl>
+    <w:lvl w:ilvl="6">
+      <w:start w:val="1"/>
+      <w:numFmt w:val="none"/>
+      <w:suff w:val="nothing"/>
+      <w:lvlText w:val=""/>
+      <w:lvlJc w:val="left"/>
+      <w:pPr>
+        <w:tabs>
+          <w:tab w:val="num" w:pos="0"/>
+        </w:tabs>
+        <w:ind w:left="0" w:hanging="0"/>
+      </w:pPr>
+    </w:lvl>
+    <w:lvl w:ilvl="7">
+      <w:start w:val="1"/>
+      <w:numFmt w:val="none"/>
+      <w:suff w:val="nothing"/>
+      <w:lvlText w:val=""/>
+      <w:lvlJc w:val="left"/>
+      <w:pPr>
+        <w:tabs>
+          <w:tab w:val="num" w:pos="0"/>
+        </w:tabs>
+        <w:ind w:left="0" w:hanging="0"/>
+      </w:pPr>
+    </w:lvl>
+    <w:lvl w:ilvl="8">
+      <w:start w:val="1"/>
+      <w:numFmt w:val="none"/>
+      <w:suff w:val="nothing"/>
+      <w:lvlText w:val=""/>
+      <w:lvlJc w:val="left"/>
+      <w:pPr>
+        <w:tabs>
+          <w:tab w:val="num" w:pos="0"/>
+        </w:tabs>
+        <w:ind w:left="0" w:hanging="0"/>
+      </w:pPr>
+    </w:lvl>
+  </w:abstractNum>
   <w:num w:numId="1">
     <w:abstractNumId w:val="1"/>
+  </w:num>
+  <w:num w:numId="2">
+    <w:abstractNumId w:val="2"/>
   </w:num>
 </w:numbering>
 </file>
 
 <file path=word/styles.xml><?xml version="1.0" encoding="utf-8"?>
-<w:styles xmlns:mc="http://schemas.openxmlformats.org/markup-compatibility/2006" xmlns:o="urn:schemas-microsoft-com:office:office" xmlns:r="http://schemas.openxmlformats.org/officeDocument/2006/relationships" xmlns:m="http://schemas.openxmlformats.org/officeDocument/2006/math" xmlns:v="urn:schemas-microsoft-com:vml" xmlns:wp="http://schemas.openxmlformats.org/drawingml/2006/wordprocessingDrawing" xmlns:w10="urn:schemas-microsoft-com:office:word" xmlns:w="http://schemas.openxmlformats.org/wordprocessingml/2006/main" xmlns:wne="http://schemas.microsoft.com/office/word/2006/wordml" xmlns:sl="http://schemas.openxmlformats.org/schemaLibrary/2006/main" xmlns:a="http://schemas.openxmlformats.org/drawingml/2006/main" xmlns:pic="http://schemas.openxmlformats.org/drawingml/2006/picture" xmlns:c="http://schemas.openxmlformats.org/drawingml/2006/chart" xmlns:lc="http://schemas.openxmlformats.org/drawingml/2006/lockedCanvas" xmlns:dgm="http://schemas.openxmlformats.org/drawingml/2006/diagram" xmlns:wps="http://schemas.microsoft.com/office/word/2010/wordprocessingShape" xmlns:wpg="http://schemas.microsoft.com/office/word/2010/wordprocessingGroup" xmlns:w14="http://schemas.microsoft.com/office/word/2010/wordml" xmlns:w15="http://schemas.microsoft.com/office/word/2012/wordml">
+<w:styles xmlns:w="http://schemas.openxmlformats.org/wordprocessingml/2006/main" xmlns:w14="http://schemas.microsoft.com/office/word/2010/wordml" xmlns:mc="http://schemas.openxmlformats.org/markup-compatibility/2006" mc:Ignorable="w14">
   <w:docDefaults>
     <w:rPrDefault>
       <w:rPr>
-        <w:rFonts w:ascii="Arial" w:cs="Arial" w:eastAsia="Arial" w:hAnsi="Arial"/>
+        <w:rFonts w:ascii="Arial" w:hAnsi="Arial" w:eastAsia="Arial" w:cs="Arial"/>
         <w:sz w:val="22"/>
         <w:szCs w:val="22"/>
-        <w:lang w:val="en"/>
+        <w:lang w:val="en" w:eastAsia="zh-CN" w:bidi="hi-IN"/>
       </w:rPr>
     </w:rPrDefault>
     <w:pPrDefault>
       <w:pPr>
-        <w:spacing w:line="276" w:lineRule="auto"/>
+        <w:suppressAutoHyphens w:val="true"/>
       </w:pPr>
     </w:pPrDefault>
   </w:docDefaults>
-  <w:style w:type="paragraph" w:styleId="Normal" w:default="1">
-    <w:name w:val="normal"/>
-  </w:style>
-  <w:style w:type="table" w:styleId="TableNormal" w:default="1">
-    <w:name w:val="Table Normal"/>
+  <w:style w:type="paragraph" w:styleId="Normal">
+    <w:name w:val="Normal"/>
+    <w:qFormat/>
+    <w:pPr>
+      <w:widowControl/>
+      <w:bidi w:val="0"/>
+      <w:spacing w:lineRule="auto" w:line="276" w:before="0" w:after="0"/>
+      <w:jc w:val="left"/>
+    </w:pPr>
+    <w:rPr>
+      <w:rFonts w:ascii="Arial" w:hAnsi="Arial" w:eastAsia="Arial" w:cs="Arial"/>
+      <w:color w:val="auto"/>
+      <w:kern w:val="0"/>
+      <w:sz w:val="22"/>
+      <w:szCs w:val="22"/>
+      <w:lang w:val="en" w:eastAsia="zh-CN" w:bidi="hi-IN"/>
+    </w:rPr>
   </w:style>
   <w:style w:type="paragraph" w:styleId="Heading1">
-    <w:name w:val="heading 1"/>
-    <w:basedOn w:val="Normal"/>
-    <w:next w:val="Normal"/>
+    <w:name w:val="Heading 1"/>
+    <w:basedOn w:val="Normal1"/>
+    <w:next w:val="Normal1"/>
+    <w:qFormat/>
     <w:pPr>
-      <w:keepNext w:val="1"/>
-      <w:keepLines w:val="1"/>
-      <w:pageBreakBefore w:val="0"/>
-      <w:spacing w:after="120" w:before="400" w:lineRule="auto"/>
+      <w:keepNext w:val="true"/>
+      <w:keepLines/>
+      <w:pageBreakBefore w:val="false"/>
+      <w:spacing w:lineRule="auto" w:line="240" w:before="400" w:after="120"/>
     </w:pPr>
     <w:rPr>
       <w:sz w:val="40"/>
@@ -662,47 +838,50 @@
     </w:rPr>
   </w:style>
   <w:style w:type="paragraph" w:styleId="Heading2">
-    <w:name w:val="heading 2"/>
-    <w:basedOn w:val="Normal"/>
-    <w:next w:val="Normal"/>
+    <w:name w:val="Heading 2"/>
+    <w:basedOn w:val="Normal1"/>
+    <w:next w:val="Normal1"/>
+    <w:qFormat/>
     <w:pPr>
-      <w:keepNext w:val="1"/>
-      <w:keepLines w:val="1"/>
-      <w:pageBreakBefore w:val="0"/>
-      <w:spacing w:after="120" w:before="360" w:lineRule="auto"/>
+      <w:keepNext w:val="true"/>
+      <w:keepLines/>
+      <w:pageBreakBefore w:val="false"/>
+      <w:spacing w:lineRule="auto" w:line="240" w:before="360" w:after="120"/>
     </w:pPr>
     <w:rPr>
-      <w:b w:val="0"/>
+      <w:b w:val="false"/>
       <w:sz w:val="32"/>
       <w:szCs w:val="32"/>
     </w:rPr>
   </w:style>
   <w:style w:type="paragraph" w:styleId="Heading3">
-    <w:name w:val="heading 3"/>
-    <w:basedOn w:val="Normal"/>
-    <w:next w:val="Normal"/>
+    <w:name w:val="Heading 3"/>
+    <w:basedOn w:val="Normal1"/>
+    <w:next w:val="Normal1"/>
+    <w:qFormat/>
     <w:pPr>
-      <w:keepNext w:val="1"/>
-      <w:keepLines w:val="1"/>
-      <w:pageBreakBefore w:val="0"/>
-      <w:spacing w:after="80" w:before="320" w:lineRule="auto"/>
+      <w:keepNext w:val="true"/>
+      <w:keepLines/>
+      <w:pageBreakBefore w:val="false"/>
+      <w:spacing w:lineRule="auto" w:line="240" w:before="320" w:after="80"/>
     </w:pPr>
     <w:rPr>
-      <w:b w:val="0"/>
+      <w:b w:val="false"/>
       <w:color w:val="434343"/>
       <w:sz w:val="28"/>
       <w:szCs w:val="28"/>
     </w:rPr>
   </w:style>
   <w:style w:type="paragraph" w:styleId="Heading4">
-    <w:name w:val="heading 4"/>
-    <w:basedOn w:val="Normal"/>
-    <w:next w:val="Normal"/>
+    <w:name w:val="Heading 4"/>
+    <w:basedOn w:val="Normal1"/>
+    <w:next w:val="Normal1"/>
+    <w:qFormat/>
     <w:pPr>
-      <w:keepNext w:val="1"/>
-      <w:keepLines w:val="1"/>
-      <w:pageBreakBefore w:val="0"/>
-      <w:spacing w:after="80" w:before="280" w:lineRule="auto"/>
+      <w:keepNext w:val="true"/>
+      <w:keepLines/>
+      <w:pageBreakBefore w:val="false"/>
+      <w:spacing w:lineRule="auto" w:line="240" w:before="280" w:after="80"/>
     </w:pPr>
     <w:rPr>
       <w:color w:val="666666"/>
@@ -711,14 +890,15 @@
     </w:rPr>
   </w:style>
   <w:style w:type="paragraph" w:styleId="Heading5">
-    <w:name w:val="heading 5"/>
-    <w:basedOn w:val="Normal"/>
-    <w:next w:val="Normal"/>
+    <w:name w:val="Heading 5"/>
+    <w:basedOn w:val="Normal1"/>
+    <w:next w:val="Normal1"/>
+    <w:qFormat/>
     <w:pPr>
-      <w:keepNext w:val="1"/>
-      <w:keepLines w:val="1"/>
-      <w:pageBreakBefore w:val="0"/>
-      <w:spacing w:after="80" w:before="240" w:lineRule="auto"/>
+      <w:keepNext w:val="true"/>
+      <w:keepLines/>
+      <w:pageBreakBefore w:val="false"/>
+      <w:spacing w:lineRule="auto" w:line="240" w:before="240" w:after="80"/>
     </w:pPr>
     <w:rPr>
       <w:color w:val="666666"/>
@@ -727,31 +907,109 @@
     </w:rPr>
   </w:style>
   <w:style w:type="paragraph" w:styleId="Heading6">
-    <w:name w:val="heading 6"/>
-    <w:basedOn w:val="Normal"/>
-    <w:next w:val="Normal"/>
+    <w:name w:val="Heading 6"/>
+    <w:basedOn w:val="Normal1"/>
+    <w:next w:val="Normal1"/>
+    <w:qFormat/>
     <w:pPr>
-      <w:keepNext w:val="1"/>
-      <w:keepLines w:val="1"/>
-      <w:pageBreakBefore w:val="0"/>
-      <w:spacing w:after="80" w:before="240" w:lineRule="auto"/>
+      <w:keepNext w:val="true"/>
+      <w:keepLines/>
+      <w:pageBreakBefore w:val="false"/>
+      <w:spacing w:lineRule="auto" w:line="240" w:before="240" w:after="80"/>
     </w:pPr>
     <w:rPr>
-      <w:i w:val="1"/>
+      <w:i/>
       <w:color w:val="666666"/>
       <w:sz w:val="22"/>
       <w:szCs w:val="22"/>
     </w:rPr>
   </w:style>
+  <w:style w:type="paragraph" w:styleId="Heading">
+    <w:name w:val="Heading"/>
+    <w:basedOn w:val="Normal"/>
+    <w:next w:val="TextBody"/>
+    <w:qFormat/>
+    <w:pPr>
+      <w:keepNext w:val="true"/>
+      <w:spacing w:before="240" w:after="120"/>
+    </w:pPr>
+    <w:rPr>
+      <w:rFonts w:ascii="Liberation Sans" w:hAnsi="Liberation Sans" w:eastAsia="Noto Sans CJK SC" w:cs="Lohit Devanagari"/>
+      <w:sz w:val="28"/>
+      <w:szCs w:val="28"/>
+    </w:rPr>
+  </w:style>
+  <w:style w:type="paragraph" w:styleId="TextBody">
+    <w:name w:val="Body Text"/>
+    <w:basedOn w:val="Normal"/>
+    <w:pPr>
+      <w:spacing w:lineRule="auto" w:line="276" w:before="0" w:after="140"/>
+    </w:pPr>
+    <w:rPr/>
+  </w:style>
+  <w:style w:type="paragraph" w:styleId="List">
+    <w:name w:val="List"/>
+    <w:basedOn w:val="TextBody"/>
+    <w:pPr/>
+    <w:rPr>
+      <w:rFonts w:cs="Lohit Devanagari"/>
+    </w:rPr>
+  </w:style>
+  <w:style w:type="paragraph" w:styleId="Caption">
+    <w:name w:val="Caption"/>
+    <w:basedOn w:val="Normal"/>
+    <w:qFormat/>
+    <w:pPr>
+      <w:suppressLineNumbers/>
+      <w:spacing w:before="120" w:after="120"/>
+    </w:pPr>
+    <w:rPr>
+      <w:rFonts w:cs="Lohit Devanagari"/>
+      <w:i/>
+      <w:iCs/>
+      <w:sz w:val="24"/>
+      <w:szCs w:val="24"/>
+    </w:rPr>
+  </w:style>
+  <w:style w:type="paragraph" w:styleId="Index">
+    <w:name w:val="Index"/>
+    <w:basedOn w:val="Normal"/>
+    <w:qFormat/>
+    <w:pPr>
+      <w:suppressLineNumbers/>
+    </w:pPr>
+    <w:rPr>
+      <w:rFonts w:cs="Lohit Devanagari"/>
+    </w:rPr>
+  </w:style>
+  <w:style w:type="paragraph" w:styleId="Normal1" w:default="1">
+    <w:name w:val="LO-normal"/>
+    <w:qFormat/>
+    <w:pPr>
+      <w:widowControl/>
+      <w:bidi w:val="0"/>
+      <w:spacing w:lineRule="auto" w:line="276" w:before="0" w:after="0"/>
+      <w:jc w:val="left"/>
+    </w:pPr>
+    <w:rPr>
+      <w:rFonts w:ascii="Arial" w:hAnsi="Arial" w:eastAsia="Arial" w:cs="Arial"/>
+      <w:color w:val="auto"/>
+      <w:kern w:val="0"/>
+      <w:sz w:val="22"/>
+      <w:szCs w:val="22"/>
+      <w:lang w:val="en" w:eastAsia="zh-CN" w:bidi="hi-IN"/>
+    </w:rPr>
+  </w:style>
   <w:style w:type="paragraph" w:styleId="Title">
     <w:name w:val="Title"/>
-    <w:basedOn w:val="Normal"/>
-    <w:next w:val="Normal"/>
+    <w:basedOn w:val="Normal1"/>
+    <w:next w:val="Normal1"/>
+    <w:qFormat/>
     <w:pPr>
-      <w:keepNext w:val="1"/>
-      <w:keepLines w:val="1"/>
-      <w:pageBreakBefore w:val="0"/>
-      <w:spacing w:after="60" w:before="0" w:lineRule="auto"/>
+      <w:keepNext w:val="true"/>
+      <w:keepLines/>
+      <w:pageBreakBefore w:val="false"/>
+      <w:spacing w:lineRule="auto" w:line="240" w:before="0" w:after="60"/>
     </w:pPr>
     <w:rPr>
       <w:sz w:val="52"/>
@@ -760,21 +1018,25 @@
   </w:style>
   <w:style w:type="paragraph" w:styleId="Subtitle">
     <w:name w:val="Subtitle"/>
-    <w:basedOn w:val="Normal"/>
-    <w:next w:val="Normal"/>
+    <w:basedOn w:val="Normal1"/>
+    <w:next w:val="Normal1"/>
+    <w:qFormat/>
     <w:pPr>
-      <w:keepNext w:val="1"/>
-      <w:keepLines w:val="1"/>
-      <w:pageBreakBefore w:val="0"/>
-      <w:spacing w:after="320" w:before="0" w:lineRule="auto"/>
+      <w:keepNext w:val="true"/>
+      <w:keepLines/>
+      <w:pageBreakBefore w:val="false"/>
+      <w:spacing w:lineRule="auto" w:line="240" w:before="0" w:after="320"/>
     </w:pPr>
     <w:rPr>
-      <w:rFonts w:ascii="Arial" w:cs="Arial" w:eastAsia="Arial" w:hAnsi="Arial"/>
-      <w:i w:val="0"/>
+      <w:rFonts w:ascii="Arial" w:hAnsi="Arial" w:eastAsia="Arial" w:cs="Arial"/>
+      <w:i w:val="false"/>
       <w:color w:val="666666"/>
       <w:sz w:val="30"/>
       <w:szCs w:val="30"/>
     </w:rPr>
+  </w:style>
+  <w:style w:type="table" w:default="1" w:styleId="TableNormal">
+    <w:name w:val="Table Normal"/>
   </w:style>
 </w:styles>
 </file>
